--- a/论文修改说明.docx
+++ b/论文修改说明.docx
@@ -9,8 +9,6 @@
         </w:rPr>
         <w:t>有</w:t>
       </w:r>
-      <w:bookmarkStart w:id="0" w:name="_GoBack"/>
-      <w:bookmarkEnd w:id="0"/>
       <w:r>
         <w:rPr>
           <w:rFonts w:hint="eastAsia"/>
@@ -98,6 +96,24 @@
       <w:r>
         <w:t>l stress</w:t>
       </w:r>
+    </w:p>
+    <w:p>
+      <w:pPr>
+        <w:pStyle w:val="a3"/>
+        <w:numPr>
+          <w:ilvl w:val="0"/>
+          <w:numId w:val="1"/>
+        </w:numPr>
+        <w:ind w:firstLineChars="0"/>
+      </w:pPr>
+      <w:r>
+        <w:rPr>
+          <w:rFonts w:hint="eastAsia"/>
+        </w:rPr>
+        <w:t>增加一行</w:t>
+      </w:r>
+      <w:bookmarkStart w:id="0" w:name="_GoBack"/>
+      <w:bookmarkEnd w:id="0"/>
     </w:p>
     <w:sectPr>
       <w:pgSz w:w="11906" w:h="16838"/>
